--- a/JS进阶课外总结.docx
+++ b/JS进阶课外总结.docx
@@ -10120,7 +10120,7 @@
     <w:p>
       <w:pPr>
         <w:rPr>
-          <w:rFonts w:ascii="宋体" w:hAnsi="宋体" w:hint="eastAsia"/>
+          <w:rFonts w:ascii="宋体" w:hAnsi="宋体"/>
         </w:rPr>
       </w:pPr>
       <w:r>
@@ -10385,7 +10385,7 @@
     <w:p>
       <w:pPr>
         <w:rPr>
-          <w:rFonts w:ascii="宋体" w:hAnsi="宋体" w:hint="eastAsia"/>
+          <w:rFonts w:ascii="宋体" w:hAnsi="宋体"/>
         </w:rPr>
       </w:pPr>
       <w:r>
@@ -10534,7 +10534,7 @@
     <w:p>
       <w:pPr>
         <w:rPr>
-          <w:rFonts w:ascii="宋体" w:hAnsi="宋体" w:hint="eastAsia"/>
+          <w:rFonts w:ascii="宋体" w:hAnsi="宋体"/>
         </w:rPr>
       </w:pPr>
     </w:p>
@@ -10989,7 +10989,7 @@
     <w:p>
       <w:pPr>
         <w:rPr>
-          <w:rFonts w:ascii="宋体" w:hAnsi="宋体" w:hint="eastAsia"/>
+          <w:rFonts w:ascii="宋体" w:hAnsi="宋体"/>
         </w:rPr>
       </w:pPr>
       <w:r>
@@ -11050,7 +11050,7 @@
     <w:p>
       <w:pPr>
         <w:rPr>
-          <w:rFonts w:ascii="宋体" w:hAnsi="宋体" w:hint="eastAsia"/>
+          <w:rFonts w:ascii="宋体" w:hAnsi="宋体"/>
         </w:rPr>
       </w:pPr>
       <w:r>
@@ -11143,7 +11143,7 @@
     <w:p>
       <w:pPr>
         <w:rPr>
-          <w:rFonts w:ascii="宋体" w:hAnsi="宋体" w:hint="eastAsia"/>
+          <w:rFonts w:ascii="宋体" w:hAnsi="宋体"/>
         </w:rPr>
       </w:pPr>
       <w:r>
@@ -11626,7 +11626,7 @@
     <w:p>
       <w:pPr>
         <w:rPr>
-          <w:rFonts w:ascii="宋体" w:hAnsi="宋体" w:hint="eastAsia"/>
+          <w:rFonts w:ascii="宋体" w:hAnsi="宋体"/>
         </w:rPr>
       </w:pPr>
       <w:r>
@@ -11645,7 +11645,7 @@
     <w:p>
       <w:pPr>
         <w:rPr>
-          <w:rFonts w:ascii="宋体" w:hAnsi="宋体" w:hint="eastAsia"/>
+          <w:rFonts w:ascii="宋体" w:hAnsi="宋体"/>
         </w:rPr>
       </w:pPr>
       <w:r>
@@ -11664,7 +11664,7 @@
     <w:p>
       <w:pPr>
         <w:rPr>
-          <w:rFonts w:ascii="宋体" w:hAnsi="宋体" w:hint="eastAsia"/>
+          <w:rFonts w:ascii="宋体" w:hAnsi="宋体"/>
         </w:rPr>
       </w:pPr>
       <w:r>
@@ -11960,7 +11960,7 @@
     <w:p>
       <w:pPr>
         <w:rPr>
-          <w:rFonts w:ascii="宋体" w:hAnsi="宋体" w:hint="eastAsia"/>
+          <w:rFonts w:ascii="宋体" w:hAnsi="宋体"/>
         </w:rPr>
       </w:pPr>
       <w:r>
@@ -12070,7 +12070,7 @@
     <w:p>
       <w:pPr>
         <w:rPr>
-          <w:rFonts w:ascii="宋体" w:hAnsi="宋体" w:hint="eastAsia"/>
+          <w:rFonts w:ascii="宋体" w:hAnsi="宋体"/>
         </w:rPr>
       </w:pPr>
       <w:r>
@@ -13770,7 +13770,7 @@
     <w:p>
       <w:pPr>
         <w:rPr>
-          <w:rFonts w:ascii="宋体" w:hAnsi="宋体" w:hint="eastAsia"/>
+          <w:rFonts w:ascii="宋体" w:hAnsi="宋体"/>
         </w:rPr>
       </w:pPr>
       <w:r>
@@ -13789,7 +13789,7 @@
     <w:p>
       <w:pPr>
         <w:rPr>
-          <w:rFonts w:ascii="宋体" w:hAnsi="宋体" w:hint="eastAsia"/>
+          <w:rFonts w:ascii="宋体" w:hAnsi="宋体"/>
         </w:rPr>
       </w:pPr>
       <w:r>
@@ -13808,7 +13808,7 @@
     <w:p>
       <w:pPr>
         <w:rPr>
-          <w:rFonts w:ascii="宋体" w:hAnsi="宋体" w:hint="eastAsia"/>
+          <w:rFonts w:ascii="宋体" w:hAnsi="宋体"/>
         </w:rPr>
       </w:pPr>
       <w:r>
@@ -14338,6 +14338,12 @@
         <w:rPr>
           <w:rFonts w:ascii="宋体" w:eastAsia="宋体" w:hAnsi="宋体" w:hint="eastAsia"/>
         </w:rPr>
+        <w:t>第一部分</w:t>
+      </w:r>
+      <w:r>
+        <w:rPr>
+          <w:rFonts w:ascii="宋体" w:eastAsia="宋体" w:hAnsi="宋体" w:hint="eastAsia"/>
+        </w:rPr>
         <w:t>1-</w:t>
       </w:r>
       <w:r>
@@ -14462,7 +14468,7 @@
     <w:p>
       <w:pPr>
         <w:rPr>
-          <w:rFonts w:ascii="宋体" w:hAnsi="宋体" w:hint="eastAsia"/>
+          <w:rFonts w:ascii="宋体" w:hAnsi="宋体"/>
         </w:rPr>
       </w:pPr>
       <w:r>
@@ -14535,7 +14541,7 @@
     <w:p>
       <w:pPr>
         <w:rPr>
-          <w:rFonts w:ascii="宋体" w:hAnsi="宋体" w:hint="eastAsia"/>
+          <w:rFonts w:ascii="宋体" w:hAnsi="宋体"/>
         </w:rPr>
       </w:pPr>
       <w:r>
@@ -14555,6 +14561,972 @@
           <w:rFonts w:ascii="宋体" w:hAnsi="宋体" w:hint="eastAsia"/>
         </w:rPr>
         <w:t>、</w:t>
+      </w:r>
+      <w:r>
+        <w:rPr>
+          <w:rFonts w:ascii="宋体" w:hAnsi="宋体"/>
+        </w:rPr>
+        <w:t>JavaScript 中有两个机制可以“欺骗”词法作用域：eval(..) 和 with。前者可以对一段包 含一个或多个声明的“代码”字符串进行演算，并借此来修改已经存在的词法作用域（在 运行时）。后者本质上是通过将一个对象的引用当作作用域来处理，将对象的属性当作作 用域中的标识符来处理，从而创建了一个新的词法作用域（同样是在运行时）。</w:t>
+      </w:r>
+    </w:p>
+    <w:p>
+      <w:pPr>
+        <w:rPr>
+          <w:rFonts w:ascii="宋体" w:hAnsi="宋体"/>
+        </w:rPr>
+      </w:pPr>
+    </w:p>
+    <w:p>
+      <w:pPr>
+        <w:rPr>
+          <w:rFonts w:ascii="宋体" w:hAnsi="宋体"/>
+        </w:rPr>
+      </w:pPr>
+      <w:r>
+        <w:rPr>
+          <w:rFonts w:ascii="宋体" w:hAnsi="宋体" w:hint="eastAsia"/>
+        </w:rPr>
+        <w:t>3-</w:t>
+      </w:r>
+      <w:r>
+        <w:rPr>
+          <w:rFonts w:ascii="宋体" w:hAnsi="宋体"/>
+        </w:rPr>
+        <w:t>1</w:t>
+      </w:r>
+      <w:r>
+        <w:rPr>
+          <w:rFonts w:ascii="宋体" w:hAnsi="宋体" w:hint="eastAsia"/>
+        </w:rPr>
+        <w:t>、</w:t>
+      </w:r>
+      <w:r>
+        <w:rPr>
+          <w:rFonts w:ascii="宋体" w:hAnsi="宋体" w:hint="eastAsia"/>
+        </w:rPr>
+        <w:t>let</w:t>
+      </w:r>
+    </w:p>
+    <w:p>
+      <w:pPr>
+        <w:rPr>
+          <w:rFonts w:ascii="宋体" w:hAnsi="宋体"/>
+        </w:rPr>
+      </w:pPr>
+      <w:r>
+        <w:rPr>
+          <w:rFonts w:ascii="宋体" w:hAnsi="宋体"/>
+        </w:rPr>
+        <w:t>ES6引入了新的 let 关键字，提供了除 var 以外的另一种变量声明方式。</w:t>
+      </w:r>
+    </w:p>
+    <w:p>
+      <w:pPr>
+        <w:rPr>
+          <w:rFonts w:ascii="宋体" w:hAnsi="宋体"/>
+        </w:rPr>
+      </w:pPr>
+      <w:r>
+        <w:rPr>
+          <w:rFonts w:ascii="宋体" w:hAnsi="宋体"/>
+        </w:rPr>
+        <w:t>let 关键字可以将变量绑定到所在的任意作用域中（通常是 { .. } 内部）。换句话说，let 为其声明的变量隐式地</w:t>
+      </w:r>
+      <w:r>
+        <w:rPr>
+          <w:rFonts w:ascii="宋体" w:hAnsi="宋体" w:hint="eastAsia"/>
+        </w:rPr>
+        <w:t>限制在</w:t>
+      </w:r>
+      <w:r>
+        <w:rPr>
+          <w:rFonts w:ascii="宋体" w:hAnsi="宋体"/>
+        </w:rPr>
+        <w:t>了所在的块作用域。</w:t>
+      </w:r>
+    </w:p>
+    <w:p>
+      <w:pPr>
+        <w:rPr>
+          <w:rFonts w:ascii="宋体" w:hAnsi="宋体"/>
+        </w:rPr>
+      </w:pPr>
+      <w:r>
+        <w:rPr>
+          <w:noProof/>
+        </w:rPr>
+        <w:drawing>
+          <wp:inline distT="0" distB="0" distL="0" distR="0" wp14:anchorId="71954874" wp14:editId="0709857A">
+            <wp:extent cx="2248095" cy="1280271"/>
+            <wp:effectExtent l="0" t="0" r="0" b="0"/>
+            <wp:docPr id="96" name="图片 96"/>
+            <wp:cNvGraphicFramePr>
+              <a:graphicFrameLocks xmlns:a="http://schemas.openxmlformats.org/drawingml/2006/main" noChangeAspect="1"/>
+            </wp:cNvGraphicFramePr>
+            <a:graphic xmlns:a="http://schemas.openxmlformats.org/drawingml/2006/main">
+              <a:graphicData uri="http://schemas.openxmlformats.org/drawingml/2006/picture">
+                <pic:pic xmlns:pic="http://schemas.openxmlformats.org/drawingml/2006/picture">
+                  <pic:nvPicPr>
+                    <pic:cNvPr id="1" name=""/>
+                    <pic:cNvPicPr/>
+                  </pic:nvPicPr>
+                  <pic:blipFill>
+                    <a:blip r:embed="rId135"/>
+                    <a:stretch>
+                      <a:fillRect/>
+                    </a:stretch>
+                  </pic:blipFill>
+                  <pic:spPr>
+                    <a:xfrm>
+                      <a:off x="0" y="0"/>
+                      <a:ext cx="2248095" cy="1280271"/>
+                    </a:xfrm>
+                    <a:prstGeom prst="rect">
+                      <a:avLst/>
+                    </a:prstGeom>
+                  </pic:spPr>
+                </pic:pic>
+              </a:graphicData>
+            </a:graphic>
+          </wp:inline>
+        </w:drawing>
+      </w:r>
+    </w:p>
+    <w:p>
+      <w:pPr>
+        <w:rPr>
+          <w:rFonts w:ascii="宋体" w:hAnsi="宋体"/>
+        </w:rPr>
+      </w:pPr>
+      <w:r>
+        <w:rPr>
+          <w:rFonts w:ascii="宋体" w:hAnsi="宋体"/>
+        </w:rPr>
+        <w:t>let 进行的声明不会在块作用域中进行提升。声明的代码被运行之前，声明并不 “存在”。</w:t>
+      </w:r>
+    </w:p>
+    <w:p>
+      <w:pPr>
+        <w:rPr>
+          <w:rFonts w:ascii="宋体" w:hAnsi="宋体"/>
+        </w:rPr>
+      </w:pPr>
+      <w:r>
+        <w:rPr>
+          <w:noProof/>
+        </w:rPr>
+        <w:drawing>
+          <wp:inline distT="0" distB="0" distL="0" distR="0" wp14:anchorId="34C17452" wp14:editId="7C982BAD">
+            <wp:extent cx="2575783" cy="602032"/>
+            <wp:effectExtent l="0" t="0" r="0" b="7620"/>
+            <wp:docPr id="118" name="图片 118"/>
+            <wp:cNvGraphicFramePr>
+              <a:graphicFrameLocks xmlns:a="http://schemas.openxmlformats.org/drawingml/2006/main" noChangeAspect="1"/>
+            </wp:cNvGraphicFramePr>
+            <a:graphic xmlns:a="http://schemas.openxmlformats.org/drawingml/2006/main">
+              <a:graphicData uri="http://schemas.openxmlformats.org/drawingml/2006/picture">
+                <pic:pic xmlns:pic="http://schemas.openxmlformats.org/drawingml/2006/picture">
+                  <pic:nvPicPr>
+                    <pic:cNvPr id="1" name=""/>
+                    <pic:cNvPicPr/>
+                  </pic:nvPicPr>
+                  <pic:blipFill>
+                    <a:blip r:embed="rId136"/>
+                    <a:stretch>
+                      <a:fillRect/>
+                    </a:stretch>
+                  </pic:blipFill>
+                  <pic:spPr>
+                    <a:xfrm>
+                      <a:off x="0" y="0"/>
+                      <a:ext cx="2575783" cy="602032"/>
+                    </a:xfrm>
+                    <a:prstGeom prst="rect">
+                      <a:avLst/>
+                    </a:prstGeom>
+                  </pic:spPr>
+                </pic:pic>
+              </a:graphicData>
+            </a:graphic>
+          </wp:inline>
+        </w:drawing>
+      </w:r>
+    </w:p>
+    <w:p>
+      <w:pPr>
+        <w:rPr>
+          <w:rFonts w:ascii="宋体" w:hAnsi="宋体"/>
+        </w:rPr>
+      </w:pPr>
+    </w:p>
+    <w:p>
+      <w:pPr>
+        <w:rPr>
+          <w:rFonts w:ascii="宋体" w:hAnsi="宋体"/>
+        </w:rPr>
+      </w:pPr>
+      <w:r>
+        <w:rPr>
+          <w:rFonts w:ascii="宋体" w:hAnsi="宋体" w:hint="eastAsia"/>
+        </w:rPr>
+        <w:lastRenderedPageBreak/>
+        <w:t>3-</w:t>
+      </w:r>
+      <w:r>
+        <w:rPr>
+          <w:rFonts w:ascii="宋体" w:hAnsi="宋体"/>
+        </w:rPr>
+        <w:t>2</w:t>
+      </w:r>
+      <w:r>
+        <w:rPr>
+          <w:rFonts w:ascii="宋体" w:hAnsi="宋体" w:hint="eastAsia"/>
+        </w:rPr>
+        <w:t>、</w:t>
+      </w:r>
+      <w:r>
+        <w:rPr>
+          <w:rFonts w:ascii="宋体" w:hAnsi="宋体"/>
+        </w:rPr>
+        <w:t xml:space="preserve">const </w:t>
+      </w:r>
+    </w:p>
+    <w:p>
+      <w:pPr>
+        <w:rPr>
+          <w:rFonts w:ascii="宋体" w:hAnsi="宋体"/>
+        </w:rPr>
+      </w:pPr>
+      <w:r>
+        <w:rPr>
+          <w:rFonts w:ascii="宋体" w:hAnsi="宋体"/>
+        </w:rPr>
+        <w:t>除了 let 以外，ES6 还引入了 const，同样可以用来创建块作用域变量，但其值是固定的 （常量）。之后任何试图修改值的操作都会引起错误。</w:t>
+      </w:r>
+    </w:p>
+    <w:p>
+      <w:pPr>
+        <w:rPr>
+          <w:rFonts w:ascii="宋体" w:hAnsi="宋体"/>
+        </w:rPr>
+      </w:pPr>
+      <w:r>
+        <w:rPr>
+          <w:noProof/>
+        </w:rPr>
+        <w:drawing>
+          <wp:inline distT="0" distB="0" distL="0" distR="0" wp14:anchorId="1E564A18" wp14:editId="6F654904">
+            <wp:extent cx="2789162" cy="1691787"/>
+            <wp:effectExtent l="0" t="0" r="0" b="3810"/>
+            <wp:docPr id="131" name="图片 131"/>
+            <wp:cNvGraphicFramePr>
+              <a:graphicFrameLocks xmlns:a="http://schemas.openxmlformats.org/drawingml/2006/main" noChangeAspect="1"/>
+            </wp:cNvGraphicFramePr>
+            <a:graphic xmlns:a="http://schemas.openxmlformats.org/drawingml/2006/main">
+              <a:graphicData uri="http://schemas.openxmlformats.org/drawingml/2006/picture">
+                <pic:pic xmlns:pic="http://schemas.openxmlformats.org/drawingml/2006/picture">
+                  <pic:nvPicPr>
+                    <pic:cNvPr id="1" name=""/>
+                    <pic:cNvPicPr/>
+                  </pic:nvPicPr>
+                  <pic:blipFill>
+                    <a:blip r:embed="rId137"/>
+                    <a:stretch>
+                      <a:fillRect/>
+                    </a:stretch>
+                  </pic:blipFill>
+                  <pic:spPr>
+                    <a:xfrm>
+                      <a:off x="0" y="0"/>
+                      <a:ext cx="2789162" cy="1691787"/>
+                    </a:xfrm>
+                    <a:prstGeom prst="rect">
+                      <a:avLst/>
+                    </a:prstGeom>
+                  </pic:spPr>
+                </pic:pic>
+              </a:graphicData>
+            </a:graphic>
+          </wp:inline>
+        </w:drawing>
+      </w:r>
+    </w:p>
+    <w:p>
+      <w:pPr>
+        <w:rPr>
+          <w:rFonts w:ascii="宋体" w:hAnsi="宋体"/>
+        </w:rPr>
+      </w:pPr>
+    </w:p>
+    <w:p>
+      <w:pPr>
+        <w:rPr>
+          <w:rFonts w:ascii="宋体" w:hAnsi="宋体"/>
+        </w:rPr>
+      </w:pPr>
+      <w:r>
+        <w:rPr>
+          <w:rFonts w:ascii="宋体" w:hAnsi="宋体" w:hint="eastAsia"/>
+        </w:rPr>
+        <w:t>4-</w:t>
+      </w:r>
+      <w:r>
+        <w:rPr>
+          <w:rFonts w:ascii="宋体" w:hAnsi="宋体"/>
+        </w:rPr>
+        <w:t>1</w:t>
+      </w:r>
+      <w:r>
+        <w:rPr>
+          <w:rFonts w:ascii="宋体" w:hAnsi="宋体" w:hint="eastAsia"/>
+        </w:rPr>
+        <w:t>、</w:t>
+      </w:r>
+    </w:p>
+    <w:p>
+      <w:pPr>
+        <w:rPr>
+          <w:rFonts w:ascii="宋体" w:hAnsi="宋体"/>
+        </w:rPr>
+      </w:pPr>
+      <w:r>
+        <w:rPr>
+          <w:noProof/>
+        </w:rPr>
+        <w:drawing>
+          <wp:inline distT="0" distB="0" distL="0" distR="0" wp14:anchorId="402FAEB4" wp14:editId="004DFBF9">
+            <wp:extent cx="1013548" cy="746825"/>
+            <wp:effectExtent l="0" t="0" r="0" b="0"/>
+            <wp:docPr id="132" name="图片 132"/>
+            <wp:cNvGraphicFramePr>
+              <a:graphicFrameLocks xmlns:a="http://schemas.openxmlformats.org/drawingml/2006/main" noChangeAspect="1"/>
+            </wp:cNvGraphicFramePr>
+            <a:graphic xmlns:a="http://schemas.openxmlformats.org/drawingml/2006/main">
+              <a:graphicData uri="http://schemas.openxmlformats.org/drawingml/2006/picture">
+                <pic:pic xmlns:pic="http://schemas.openxmlformats.org/drawingml/2006/picture">
+                  <pic:nvPicPr>
+                    <pic:cNvPr id="1" name=""/>
+                    <pic:cNvPicPr/>
+                  </pic:nvPicPr>
+                  <pic:blipFill>
+                    <a:blip r:embed="rId138"/>
+                    <a:stretch>
+                      <a:fillRect/>
+                    </a:stretch>
+                  </pic:blipFill>
+                  <pic:spPr>
+                    <a:xfrm>
+                      <a:off x="0" y="0"/>
+                      <a:ext cx="1013548" cy="746825"/>
+                    </a:xfrm>
+                    <a:prstGeom prst="rect">
+                      <a:avLst/>
+                    </a:prstGeom>
+                  </pic:spPr>
+                </pic:pic>
+              </a:graphicData>
+            </a:graphic>
+          </wp:inline>
+        </w:drawing>
+      </w:r>
+      <w:r>
+        <w:rPr>
+          <w:rFonts w:ascii="宋体" w:hAnsi="宋体" w:hint="eastAsia"/>
+        </w:rPr>
+        <w:t>===》</w:t>
+      </w:r>
+      <w:r>
+        <w:rPr>
+          <w:noProof/>
+        </w:rPr>
+        <w:drawing>
+          <wp:inline distT="0" distB="0" distL="0" distR="0" wp14:anchorId="0F09DF86" wp14:editId="08D0E250">
+            <wp:extent cx="1028789" cy="723963"/>
+            <wp:effectExtent l="0" t="0" r="0" b="0"/>
+            <wp:docPr id="133" name="图片 133"/>
+            <wp:cNvGraphicFramePr>
+              <a:graphicFrameLocks xmlns:a="http://schemas.openxmlformats.org/drawingml/2006/main" noChangeAspect="1"/>
+            </wp:cNvGraphicFramePr>
+            <a:graphic xmlns:a="http://schemas.openxmlformats.org/drawingml/2006/main">
+              <a:graphicData uri="http://schemas.openxmlformats.org/drawingml/2006/picture">
+                <pic:pic xmlns:pic="http://schemas.openxmlformats.org/drawingml/2006/picture">
+                  <pic:nvPicPr>
+                    <pic:cNvPr id="1" name=""/>
+                    <pic:cNvPicPr/>
+                  </pic:nvPicPr>
+                  <pic:blipFill>
+                    <a:blip r:embed="rId139"/>
+                    <a:stretch>
+                      <a:fillRect/>
+                    </a:stretch>
+                  </pic:blipFill>
+                  <pic:spPr>
+                    <a:xfrm>
+                      <a:off x="0" y="0"/>
+                      <a:ext cx="1028789" cy="723963"/>
+                    </a:xfrm>
+                    <a:prstGeom prst="rect">
+                      <a:avLst/>
+                    </a:prstGeom>
+                  </pic:spPr>
+                </pic:pic>
+              </a:graphicData>
+            </a:graphic>
+          </wp:inline>
+        </w:drawing>
+      </w:r>
+    </w:p>
+    <w:p>
+      <w:pPr>
+        <w:rPr>
+          <w:rFonts w:ascii="宋体" w:hAnsi="宋体"/>
+        </w:rPr>
+      </w:pPr>
+      <w:r>
+        <w:rPr>
+          <w:noProof/>
+        </w:rPr>
+        <w:drawing>
+          <wp:inline distT="0" distB="0" distL="0" distR="0" wp14:anchorId="63104173" wp14:editId="01ABB6AB">
+            <wp:extent cx="1036410" cy="449619"/>
+            <wp:effectExtent l="0" t="0" r="0" b="7620"/>
+            <wp:docPr id="134" name="图片 134"/>
+            <wp:cNvGraphicFramePr>
+              <a:graphicFrameLocks xmlns:a="http://schemas.openxmlformats.org/drawingml/2006/main" noChangeAspect="1"/>
+            </wp:cNvGraphicFramePr>
+            <a:graphic xmlns:a="http://schemas.openxmlformats.org/drawingml/2006/main">
+              <a:graphicData uri="http://schemas.openxmlformats.org/drawingml/2006/picture">
+                <pic:pic xmlns:pic="http://schemas.openxmlformats.org/drawingml/2006/picture">
+                  <pic:nvPicPr>
+                    <pic:cNvPr id="1" name=""/>
+                    <pic:cNvPicPr/>
+                  </pic:nvPicPr>
+                  <pic:blipFill>
+                    <a:blip r:embed="rId140"/>
+                    <a:stretch>
+                      <a:fillRect/>
+                    </a:stretch>
+                  </pic:blipFill>
+                  <pic:spPr>
+                    <a:xfrm>
+                      <a:off x="0" y="0"/>
+                      <a:ext cx="1036410" cy="449619"/>
+                    </a:xfrm>
+                    <a:prstGeom prst="rect">
+                      <a:avLst/>
+                    </a:prstGeom>
+                  </pic:spPr>
+                </pic:pic>
+              </a:graphicData>
+            </a:graphic>
+          </wp:inline>
+        </w:drawing>
+      </w:r>
+      <w:r>
+        <w:rPr>
+          <w:rFonts w:ascii="宋体" w:hAnsi="宋体" w:hint="eastAsia"/>
+        </w:rPr>
+        <w:t>===》</w:t>
+      </w:r>
+      <w:r>
+        <w:rPr>
+          <w:noProof/>
+        </w:rPr>
+        <w:drawing>
+          <wp:inline distT="0" distB="0" distL="0" distR="0" wp14:anchorId="21F766B5" wp14:editId="2B2BF46A">
+            <wp:extent cx="1013548" cy="708721"/>
+            <wp:effectExtent l="0" t="0" r="0" b="0"/>
+            <wp:docPr id="135" name="图片 135"/>
+            <wp:cNvGraphicFramePr>
+              <a:graphicFrameLocks xmlns:a="http://schemas.openxmlformats.org/drawingml/2006/main" noChangeAspect="1"/>
+            </wp:cNvGraphicFramePr>
+            <a:graphic xmlns:a="http://schemas.openxmlformats.org/drawingml/2006/main">
+              <a:graphicData uri="http://schemas.openxmlformats.org/drawingml/2006/picture">
+                <pic:pic xmlns:pic="http://schemas.openxmlformats.org/drawingml/2006/picture">
+                  <pic:nvPicPr>
+                    <pic:cNvPr id="1" name=""/>
+                    <pic:cNvPicPr/>
+                  </pic:nvPicPr>
+                  <pic:blipFill>
+                    <a:blip r:embed="rId141"/>
+                    <a:stretch>
+                      <a:fillRect/>
+                    </a:stretch>
+                  </pic:blipFill>
+                  <pic:spPr>
+                    <a:xfrm>
+                      <a:off x="0" y="0"/>
+                      <a:ext cx="1013548" cy="708721"/>
+                    </a:xfrm>
+                    <a:prstGeom prst="rect">
+                      <a:avLst/>
+                    </a:prstGeom>
+                  </pic:spPr>
+                </pic:pic>
+              </a:graphicData>
+            </a:graphic>
+          </wp:inline>
+        </w:drawing>
+      </w:r>
+    </w:p>
+    <w:p>
+      <w:pPr>
+        <w:rPr>
+          <w:rFonts w:ascii="宋体" w:hAnsi="宋体"/>
+        </w:rPr>
+      </w:pPr>
+    </w:p>
+    <w:p>
+      <w:pPr>
+        <w:rPr>
+          <w:rFonts w:ascii="宋体" w:hAnsi="宋体"/>
+        </w:rPr>
+      </w:pPr>
+      <w:r>
+        <w:rPr>
+          <w:rFonts w:ascii="宋体" w:hAnsi="宋体" w:hint="eastAsia"/>
+        </w:rPr>
+        <w:t>4-</w:t>
+      </w:r>
+      <w:r>
+        <w:rPr>
+          <w:rFonts w:ascii="宋体" w:hAnsi="宋体"/>
+        </w:rPr>
+        <w:t>2</w:t>
+      </w:r>
+      <w:r>
+        <w:rPr>
+          <w:rFonts w:ascii="宋体" w:hAnsi="宋体" w:hint="eastAsia"/>
+        </w:rPr>
+        <w:t>、</w:t>
+      </w:r>
+    </w:p>
+    <w:p>
+      <w:pPr>
+        <w:rPr>
+          <w:rFonts w:ascii="宋体" w:hAnsi="宋体"/>
+        </w:rPr>
+      </w:pPr>
+      <w:r>
+        <w:rPr>
+          <w:noProof/>
+        </w:rPr>
+        <w:drawing>
+          <wp:inline distT="0" distB="0" distL="0" distR="0" wp14:anchorId="336F5CC9" wp14:editId="524767DB">
+            <wp:extent cx="1325995" cy="1592718"/>
+            <wp:effectExtent l="0" t="0" r="7620" b="7620"/>
+            <wp:docPr id="136" name="图片 136"/>
+            <wp:cNvGraphicFramePr>
+              <a:graphicFrameLocks xmlns:a="http://schemas.openxmlformats.org/drawingml/2006/main" noChangeAspect="1"/>
+            </wp:cNvGraphicFramePr>
+            <a:graphic xmlns:a="http://schemas.openxmlformats.org/drawingml/2006/main">
+              <a:graphicData uri="http://schemas.openxmlformats.org/drawingml/2006/picture">
+                <pic:pic xmlns:pic="http://schemas.openxmlformats.org/drawingml/2006/picture">
+                  <pic:nvPicPr>
+                    <pic:cNvPr id="1" name=""/>
+                    <pic:cNvPicPr/>
+                  </pic:nvPicPr>
+                  <pic:blipFill>
+                    <a:blip r:embed="rId142"/>
+                    <a:stretch>
+                      <a:fillRect/>
+                    </a:stretch>
+                  </pic:blipFill>
+                  <pic:spPr>
+                    <a:xfrm>
+                      <a:off x="0" y="0"/>
+                      <a:ext cx="1325995" cy="1592718"/>
+                    </a:xfrm>
+                    <a:prstGeom prst="rect">
+                      <a:avLst/>
+                    </a:prstGeom>
+                  </pic:spPr>
+                </pic:pic>
+              </a:graphicData>
+            </a:graphic>
+          </wp:inline>
+        </w:drawing>
+      </w:r>
+      <w:r>
+        <w:rPr>
+          <w:rFonts w:ascii="宋体" w:hAnsi="宋体" w:hint="eastAsia"/>
+        </w:rPr>
+        <w:t>===》</w:t>
+      </w:r>
+      <w:r>
+        <w:rPr>
+          <w:noProof/>
+        </w:rPr>
+        <w:drawing>
+          <wp:inline distT="0" distB="0" distL="0" distR="0" wp14:anchorId="210CAC98" wp14:editId="7E461736">
+            <wp:extent cx="1364098" cy="1333616"/>
+            <wp:effectExtent l="0" t="0" r="7620" b="0"/>
+            <wp:docPr id="137" name="图片 137"/>
+            <wp:cNvGraphicFramePr>
+              <a:graphicFrameLocks xmlns:a="http://schemas.openxmlformats.org/drawingml/2006/main" noChangeAspect="1"/>
+            </wp:cNvGraphicFramePr>
+            <a:graphic xmlns:a="http://schemas.openxmlformats.org/drawingml/2006/main">
+              <a:graphicData uri="http://schemas.openxmlformats.org/drawingml/2006/picture">
+                <pic:pic xmlns:pic="http://schemas.openxmlformats.org/drawingml/2006/picture">
+                  <pic:nvPicPr>
+                    <pic:cNvPr id="1" name=""/>
+                    <pic:cNvPicPr/>
+                  </pic:nvPicPr>
+                  <pic:blipFill>
+                    <a:blip r:embed="rId143"/>
+                    <a:stretch>
+                      <a:fillRect/>
+                    </a:stretch>
+                  </pic:blipFill>
+                  <pic:spPr>
+                    <a:xfrm>
+                      <a:off x="0" y="0"/>
+                      <a:ext cx="1364098" cy="1333616"/>
+                    </a:xfrm>
+                    <a:prstGeom prst="rect">
+                      <a:avLst/>
+                    </a:prstGeom>
+                  </pic:spPr>
+                </pic:pic>
+              </a:graphicData>
+            </a:graphic>
+          </wp:inline>
+        </w:drawing>
+      </w:r>
+    </w:p>
+    <w:p>
+      <w:pPr>
+        <w:rPr>
+          <w:rFonts w:ascii="宋体" w:hAnsi="宋体"/>
+        </w:rPr>
+      </w:pPr>
+      <w:r>
+        <w:rPr>
+          <w:rFonts w:ascii="宋体" w:hAnsi="宋体" w:hint="eastAsia"/>
+        </w:rPr>
+        <w:t>注意，</w:t>
+      </w:r>
+      <w:r>
+        <w:rPr>
+          <w:rFonts w:ascii="宋体" w:hAnsi="宋体"/>
+        </w:rPr>
+        <w:t>var foo 尽管出现在 function foo()... 的声明之前，但它是重复的声明（因此被忽 略了），因为函数声明会被提升到普通变量之前。</w:t>
+      </w:r>
+    </w:p>
+    <w:p>
+      <w:pPr>
+        <w:rPr>
+          <w:rFonts w:ascii="宋体" w:hAnsi="宋体"/>
+        </w:rPr>
+      </w:pPr>
+      <w:r>
+        <w:rPr>
+          <w:rFonts w:ascii="宋体" w:hAnsi="宋体" w:hint="eastAsia"/>
+        </w:rPr>
+        <w:t>尽管重复的</w:t>
+      </w:r>
+      <w:r>
+        <w:rPr>
+          <w:rFonts w:ascii="宋体" w:hAnsi="宋体"/>
+        </w:rPr>
+        <w:t xml:space="preserve"> var 声明会被忽略掉，但出现在后面的函数声明还是可以覆盖前面的。</w:t>
+      </w:r>
+    </w:p>
+    <w:p>
+      <w:pPr>
+        <w:tabs>
+          <w:tab w:val="left" w:pos="1834"/>
+        </w:tabs>
+        <w:rPr>
+          <w:rFonts w:ascii="宋体" w:hAnsi="宋体"/>
+        </w:rPr>
+      </w:pPr>
+      <w:r>
+        <w:rPr>
+          <w:rFonts w:ascii="宋体" w:hAnsi="宋体"/>
+        </w:rPr>
+        <w:tab/>
+      </w:r>
+    </w:p>
+    <w:p>
+      <w:pPr>
+        <w:rPr>
+          <w:rFonts w:ascii="宋体" w:hAnsi="宋体"/>
+        </w:rPr>
+      </w:pPr>
+      <w:r>
+        <w:rPr>
+          <w:rFonts w:ascii="宋体" w:hAnsi="宋体" w:hint="eastAsia"/>
+        </w:rPr>
+        <w:t>4-</w:t>
+      </w:r>
+      <w:r>
+        <w:rPr>
+          <w:rFonts w:ascii="宋体" w:hAnsi="宋体"/>
+        </w:rPr>
+        <w:t>3</w:t>
+      </w:r>
+      <w:r>
+        <w:rPr>
+          <w:rFonts w:ascii="宋体" w:hAnsi="宋体" w:hint="eastAsia"/>
+        </w:rPr>
+        <w:t>、</w:t>
+      </w:r>
+      <w:r>
+        <w:rPr>
+          <w:rFonts w:ascii="宋体" w:hAnsi="宋体" w:hint="eastAsia"/>
+        </w:rPr>
+        <w:t>我们习惯将</w:t>
+      </w:r>
+      <w:r>
+        <w:rPr>
+          <w:rFonts w:ascii="宋体" w:hAnsi="宋体"/>
+        </w:rPr>
+        <w:t xml:space="preserve"> var a = 2; 看作一个声明，而实际上 JavaScript 引擎并不这么认为。它将 var a 和 a = 2 当作两个单独的声明，第一个是编译阶段的任务，而第二个则是执行阶段的任务。</w:t>
+      </w:r>
+    </w:p>
+    <w:p>
+      <w:pPr>
+        <w:rPr>
+          <w:rFonts w:ascii="宋体" w:hAnsi="宋体"/>
+        </w:rPr>
+      </w:pPr>
+      <w:r>
+        <w:rPr>
+          <w:rFonts w:ascii="宋体" w:hAnsi="宋体" w:hint="eastAsia"/>
+        </w:rPr>
+        <w:t>这意味着无论作用域中的声明出现在什么地方，都将在代码本身被执行前首先进行处理。</w:t>
+      </w:r>
+      <w:r>
+        <w:rPr>
+          <w:rFonts w:ascii="宋体" w:hAnsi="宋体"/>
+        </w:rPr>
+        <w:t xml:space="preserve"> 可以将这个过程形象地想象成所有的声明（变量和函数）都会被“移动”到各自作用域的 最顶端，这个过程被称为提升。</w:t>
+      </w:r>
+    </w:p>
+    <w:p>
+      <w:pPr>
+        <w:rPr>
+          <w:rFonts w:ascii="宋体" w:hAnsi="宋体"/>
+        </w:rPr>
+      </w:pPr>
+      <w:r>
+        <w:rPr>
+          <w:rFonts w:ascii="宋体" w:hAnsi="宋体" w:hint="eastAsia"/>
+        </w:rPr>
+        <w:t>声明本身会被提升，而包括函数表达式的赋值在内的赋值操作并不会提升。</w:t>
+      </w:r>
+    </w:p>
+    <w:p>
+      <w:pPr>
+        <w:rPr>
+          <w:rFonts w:ascii="宋体" w:hAnsi="宋体"/>
+        </w:rPr>
+      </w:pPr>
+      <w:r>
+        <w:rPr>
+          <w:rFonts w:ascii="宋体" w:hAnsi="宋体" w:hint="eastAsia"/>
+        </w:rPr>
+        <w:lastRenderedPageBreak/>
+        <w:t>5-</w:t>
+      </w:r>
+      <w:r>
+        <w:rPr>
+          <w:rFonts w:ascii="宋体" w:hAnsi="宋体"/>
+        </w:rPr>
+        <w:t>1</w:t>
+      </w:r>
+      <w:r>
+        <w:rPr>
+          <w:rFonts w:ascii="宋体" w:hAnsi="宋体" w:hint="eastAsia"/>
+        </w:rPr>
+        <w:t>、</w:t>
+      </w:r>
+      <w:r>
+        <w:rPr>
+          <w:rFonts w:ascii="宋体" w:hAnsi="宋体" w:hint="eastAsia"/>
+        </w:rPr>
+        <w:t>当函数可以记住并访问所在的词法作用域，即使函数是在当前词法作用域之外执行，这时</w:t>
+      </w:r>
+      <w:r>
+        <w:rPr>
+          <w:rFonts w:ascii="宋体" w:hAnsi="宋体"/>
+        </w:rPr>
+        <w:t>产生了闭包。</w:t>
+      </w:r>
+    </w:p>
+    <w:p>
+      <w:pPr>
+        <w:rPr>
+          <w:rFonts w:ascii="宋体" w:hAnsi="宋体"/>
+        </w:rPr>
+      </w:pPr>
+    </w:p>
+    <w:p>
+      <w:pPr>
+        <w:rPr>
+          <w:rFonts w:ascii="宋体" w:hAnsi="宋体"/>
+        </w:rPr>
+      </w:pPr>
+      <w:r>
+        <w:rPr>
+          <w:rFonts w:ascii="宋体" w:hAnsi="宋体" w:hint="eastAsia"/>
+        </w:rPr>
+        <w:t>5-</w:t>
+      </w:r>
+      <w:r>
+        <w:rPr>
+          <w:rFonts w:ascii="宋体" w:hAnsi="宋体"/>
+        </w:rPr>
+        <w:t>2</w:t>
+      </w:r>
+      <w:r>
+        <w:rPr>
+          <w:rFonts w:ascii="宋体" w:hAnsi="宋体" w:hint="eastAsia"/>
+        </w:rPr>
+        <w:t>、</w:t>
+      </w:r>
+      <w:r>
+        <w:rPr>
+          <w:rFonts w:ascii="宋体" w:hAnsi="宋体" w:hint="eastAsia"/>
+        </w:rPr>
+        <w:t>模块有两个主要特征：</w:t>
+      </w:r>
+      <w:r>
+        <w:rPr>
+          <w:rFonts w:ascii="宋体" w:hAnsi="宋体"/>
+        </w:rPr>
+        <w:t xml:space="preserve"> </w:t>
+      </w:r>
+    </w:p>
+    <w:p>
+      <w:pPr>
+        <w:rPr>
+          <w:rFonts w:ascii="宋体" w:hAnsi="宋体"/>
+        </w:rPr>
+      </w:pPr>
+      <w:r>
+        <w:rPr>
+          <w:rFonts w:ascii="宋体" w:hAnsi="宋体"/>
+        </w:rPr>
+        <w:t xml:space="preserve">（1）为创建内部作用域而调用了一个包装函数； </w:t>
+      </w:r>
+    </w:p>
+    <w:p>
+      <w:pPr>
+        <w:rPr>
+          <w:rFonts w:ascii="宋体" w:hAnsi="宋体"/>
+        </w:rPr>
+      </w:pPr>
+      <w:r>
+        <w:rPr>
+          <w:rFonts w:ascii="宋体" w:hAnsi="宋体"/>
+        </w:rPr>
+        <w:t>（2）包装函数的返回值必须至少包括一个对内部函数的引用，这样就会创建涵盖整个包装函数内部作用域的闭包。</w:t>
+      </w:r>
+    </w:p>
+    <w:p>
+      <w:pPr>
+        <w:rPr>
+          <w:rFonts w:ascii="宋体" w:hAnsi="宋体"/>
+        </w:rPr>
+      </w:pPr>
+    </w:p>
+    <w:p>
+      <w:pPr>
+        <w:rPr>
+          <w:rFonts w:ascii="宋体" w:hAnsi="宋体"/>
+        </w:rPr>
+      </w:pPr>
+      <w:r>
+        <w:rPr>
+          <w:rFonts w:ascii="宋体" w:hAnsi="宋体" w:hint="eastAsia"/>
+        </w:rPr>
+        <w:t>A</w:t>
+      </w:r>
+      <w:r>
+        <w:rPr>
+          <w:rFonts w:ascii="宋体" w:hAnsi="宋体" w:hint="eastAsia"/>
+        </w:rPr>
+        <w:t>-</w:t>
+      </w:r>
+      <w:r>
+        <w:rPr>
+          <w:rFonts w:ascii="宋体" w:hAnsi="宋体"/>
+        </w:rPr>
+        <w:t>1</w:t>
+      </w:r>
+      <w:r>
+        <w:rPr>
+          <w:rFonts w:ascii="宋体" w:hAnsi="宋体" w:hint="eastAsia"/>
+        </w:rPr>
+        <w:t>、</w:t>
+      </w:r>
+    </w:p>
+    <w:p>
+      <w:pPr>
+        <w:rPr>
+          <w:rFonts w:ascii="宋体" w:hAnsi="宋体"/>
+        </w:rPr>
+      </w:pPr>
+      <w:r>
+        <w:rPr>
+          <w:noProof/>
+        </w:rPr>
+        <w:drawing>
+          <wp:inline distT="0" distB="0" distL="0" distR="0" wp14:anchorId="13D11880" wp14:editId="57A59614">
+            <wp:extent cx="1676545" cy="1737511"/>
+            <wp:effectExtent l="0" t="0" r="0" b="0"/>
+            <wp:docPr id="138" name="图片 138"/>
+            <wp:cNvGraphicFramePr>
+              <a:graphicFrameLocks xmlns:a="http://schemas.openxmlformats.org/drawingml/2006/main" noChangeAspect="1"/>
+            </wp:cNvGraphicFramePr>
+            <a:graphic xmlns:a="http://schemas.openxmlformats.org/drawingml/2006/main">
+              <a:graphicData uri="http://schemas.openxmlformats.org/drawingml/2006/picture">
+                <pic:pic xmlns:pic="http://schemas.openxmlformats.org/drawingml/2006/picture">
+                  <pic:nvPicPr>
+                    <pic:cNvPr id="1" name=""/>
+                    <pic:cNvPicPr/>
+                  </pic:nvPicPr>
+                  <pic:blipFill>
+                    <a:blip r:embed="rId144"/>
+                    <a:stretch>
+                      <a:fillRect/>
+                    </a:stretch>
+                  </pic:blipFill>
+                  <pic:spPr>
+                    <a:xfrm>
+                      <a:off x="0" y="0"/>
+                      <a:ext cx="1676545" cy="1737511"/>
+                    </a:xfrm>
+                    <a:prstGeom prst="rect">
+                      <a:avLst/>
+                    </a:prstGeom>
+                  </pic:spPr>
+                </pic:pic>
+              </a:graphicData>
+            </a:graphic>
+          </wp:inline>
+        </w:drawing>
+      </w:r>
+    </w:p>
+    <w:p>
+      <w:pPr>
+        <w:rPr>
+          <w:rFonts w:ascii="宋体" w:hAnsi="宋体" w:hint="eastAsia"/>
+        </w:rPr>
+      </w:pPr>
+      <w:r>
+        <w:rPr>
+          <w:rFonts w:ascii="宋体" w:hAnsi="宋体" w:hint="eastAsia"/>
+        </w:rPr>
+        <w:t>词法作用域让</w:t>
+      </w:r>
+      <w:r>
+        <w:rPr>
+          <w:rFonts w:ascii="宋体" w:hAnsi="宋体"/>
+        </w:rPr>
+        <w:t xml:space="preserve"> foo() 中的 a 通过 RHS 引用到了全局作用域中的 a，因此会输出 2。</w:t>
       </w:r>
       <w:bookmarkStart w:id="0" w:name="_GoBack"/>
       <w:bookmarkEnd w:id="0"/>
